--- a/Relasjonsdatabaseskjema.docx
+++ b/Relasjonsdatabaseskjema.docx
@@ -164,6 +164,38 @@
     <w:p>
       <w:pPr>
         <w:pStyle w:val="Listeavsnitt"/>
+        <w:numPr>
+          <w:ilvl w:val="0"/>
+          <w:numId w:val="1"/>
+        </w:numPr>
+        <w:rPr>
+          <w:rFonts w:ascii="Source Sans Pro" w:hAnsi="Source Sans Pro"/>
+        </w:rPr>
+      </w:pPr>
+      <w:r>
+        <w:rPr>
+          <w:rFonts w:ascii="Source Sans Pro" w:hAnsi="Source Sans Pro"/>
+        </w:rPr>
+        <w:t xml:space="preserve">4NF ettersom </w:t>
+      </w:r>
+      <w:proofErr w:type="spellStart"/>
+      <w:r>
+        <w:rPr>
+          <w:rFonts w:ascii="Source Sans Pro" w:hAnsi="Source Sans Pro"/>
+        </w:rPr>
+        <w:t>AnsattID</w:t>
+      </w:r>
+      <w:proofErr w:type="spellEnd"/>
+      <w:r>
+        <w:rPr>
+          <w:rFonts w:ascii="Source Sans Pro" w:hAnsi="Source Sans Pro"/>
+        </w:rPr>
+        <w:t xml:space="preserve"> bestemmer alle andre attributter</w:t>
+      </w:r>
+    </w:p>
+    <w:p>
+      <w:pPr>
+        <w:pStyle w:val="Listeavsnitt"/>
         <w:rPr>
           <w:rFonts w:ascii="Source Sans Pro" w:hAnsi="Source Sans Pro"/>
         </w:rPr>
@@ -222,7 +254,6 @@
           <w:rFonts w:ascii="Source Sans Pro" w:hAnsi="Source Sans Pro"/>
           <w:b/>
           <w:bCs/>
-          <w:u w:val="single"/>
         </w:rPr>
         <w:t>AnsattID</w:t>
       </w:r>
@@ -233,7 +264,7 @@
           <w:b/>
           <w:bCs/>
         </w:rPr>
-        <w:t>) *</w:t>
+        <w:t xml:space="preserve">) </w:t>
       </w:r>
     </w:p>
     <w:p>
@@ -275,6 +306,24 @@
     <w:p>
       <w:pPr>
         <w:pStyle w:val="Listeavsnitt"/>
+        <w:numPr>
+          <w:ilvl w:val="0"/>
+          <w:numId w:val="1"/>
+        </w:numPr>
+        <w:rPr>
+          <w:rFonts w:ascii="Source Sans Pro" w:hAnsi="Source Sans Pro"/>
+        </w:rPr>
+      </w:pPr>
+      <w:r>
+        <w:rPr>
+          <w:rFonts w:ascii="Source Sans Pro" w:hAnsi="Source Sans Pro"/>
+        </w:rPr>
+        <w:t xml:space="preserve">Det kan kun finnes én Direktør entitet om gangen. </w:t>
+      </w:r>
+    </w:p>
+    <w:p>
+      <w:pPr>
+        <w:pStyle w:val="Listeavsnitt"/>
         <w:rPr>
           <w:rFonts w:ascii="Source Sans Pro" w:hAnsi="Source Sans Pro"/>
         </w:rPr>
@@ -325,15 +374,22 @@
           <w:bCs/>
           <w:u w:val="single"/>
         </w:rPr>
-        <w:t xml:space="preserve">, </w:t>
-      </w:r>
-      <w:proofErr w:type="spellStart"/>
-      <w:r>
-        <w:rPr>
-          <w:rFonts w:ascii="Source Sans Pro" w:hAnsi="Source Sans Pro"/>
-          <w:b/>
-          <w:bCs/>
-          <w:u w:val="single"/>
+        <w:t>,</w:t>
+      </w:r>
+      <w:r>
+        <w:rPr>
+          <w:rFonts w:ascii="Source Sans Pro" w:hAnsi="Source Sans Pro"/>
+          <w:b/>
+          <w:bCs/>
+        </w:rPr>
+        <w:t xml:space="preserve"> </w:t>
+      </w:r>
+      <w:proofErr w:type="spellStart"/>
+      <w:r>
+        <w:rPr>
+          <w:rFonts w:ascii="Source Sans Pro" w:hAnsi="Source Sans Pro"/>
+          <w:b/>
+          <w:bCs/>
         </w:rPr>
         <w:t>AnsattID</w:t>
       </w:r>
@@ -344,7 +400,7 @@
           <w:b/>
           <w:bCs/>
         </w:rPr>
-        <w:t>) *</w:t>
+        <w:t xml:space="preserve">) </w:t>
       </w:r>
     </w:p>
     <w:p>
@@ -493,6 +549,12 @@
         </w:rPr>
         <w:t>primærnøkkel</w:t>
       </w:r>
+      <w:r>
+        <w:rPr>
+          <w:rFonts w:ascii="Source Sans Pro" w:hAnsi="Source Sans Pro"/>
+        </w:rPr>
+        <w:t xml:space="preserve"> </w:t>
+      </w:r>
     </w:p>
     <w:p>
       <w:pPr>
@@ -588,7 +650,27 @@
         <w:rPr>
           <w:rFonts w:ascii="Source Sans Pro" w:hAnsi="Source Sans Pro"/>
         </w:rPr>
-        <w:t>fremmednøkkel mot Skuespiller</w:t>
+        <w:t xml:space="preserve">fremmednøkkel mot </w:t>
+      </w:r>
+      <w:proofErr w:type="gramStart"/>
+      <w:r>
+        <w:rPr>
+          <w:rFonts w:ascii="Source Sans Pro" w:hAnsi="Source Sans Pro"/>
+        </w:rPr>
+        <w:t>Skuespiller</w:t>
+      </w:r>
+      <w:r>
+        <w:rPr>
+          <w:rFonts w:ascii="Source Sans Pro" w:hAnsi="Source Sans Pro"/>
+        </w:rPr>
+        <w:t xml:space="preserve"> :</w:t>
+      </w:r>
+      <w:proofErr w:type="gramEnd"/>
+      <w:r>
+        <w:rPr>
+          <w:rFonts w:ascii="Source Sans Pro" w:hAnsi="Source Sans Pro"/>
+        </w:rPr>
+        <w:t xml:space="preserve"> NOT NULL</w:t>
       </w:r>
     </w:p>
     <w:p>
@@ -626,7 +708,27 @@
         <w:rPr>
           <w:rFonts w:ascii="Source Sans Pro" w:hAnsi="Source Sans Pro"/>
         </w:rPr>
-        <w:t>fremmednøkkel mot Rolle</w:t>
+        <w:t xml:space="preserve">fremmednøkkel mot </w:t>
+      </w:r>
+      <w:proofErr w:type="gramStart"/>
+      <w:r>
+        <w:rPr>
+          <w:rFonts w:ascii="Source Sans Pro" w:hAnsi="Source Sans Pro"/>
+        </w:rPr>
+        <w:t>Rolle</w:t>
+      </w:r>
+      <w:r>
+        <w:rPr>
+          <w:rFonts w:ascii="Source Sans Pro" w:hAnsi="Source Sans Pro"/>
+        </w:rPr>
+        <w:t xml:space="preserve"> :</w:t>
+      </w:r>
+      <w:proofErr w:type="gramEnd"/>
+      <w:r>
+        <w:rPr>
+          <w:rFonts w:ascii="Source Sans Pro" w:hAnsi="Source Sans Pro"/>
+        </w:rPr>
+        <w:t xml:space="preserve"> NOT NULL</w:t>
       </w:r>
     </w:p>
     <w:p>
@@ -677,6 +779,15 @@
           <w:u w:val="single"/>
         </w:rPr>
         <w:t>AktNr</w:t>
+      </w:r>
+      <w:r>
+        <w:rPr>
+          <w:rFonts w:ascii="Source Sans Pro" w:hAnsi="Source Sans Pro"/>
+          <w:b/>
+          <w:bCs/>
+          <w:u w:val="single"/>
+        </w:rPr>
+        <w:t>,StykkeID</w:t>
       </w:r>
       <w:r>
         <w:rPr>
@@ -824,6 +935,66 @@
     <w:p>
       <w:pPr>
         <w:pStyle w:val="Listeavsnitt"/>
+        <w:numPr>
+          <w:ilvl w:val="0"/>
+          <w:numId w:val="1"/>
+        </w:numPr>
+        <w:rPr>
+          <w:rFonts w:ascii="Source Sans Pro" w:hAnsi="Source Sans Pro"/>
+          <w:b/>
+          <w:bCs/>
+        </w:rPr>
+      </w:pPr>
+      <w:proofErr w:type="spellStart"/>
+      <w:r>
+        <w:rPr>
+          <w:rFonts w:ascii="Source Sans Pro" w:hAnsi="Source Sans Pro"/>
+          <w:i/>
+          <w:iCs/>
+        </w:rPr>
+        <w:t>StykkeID</w:t>
+      </w:r>
+      <w:proofErr w:type="spellEnd"/>
+      <w:r>
+        <w:rPr>
+          <w:rFonts w:ascii="Source Sans Pro" w:hAnsi="Source Sans Pro"/>
+          <w:i/>
+          <w:iCs/>
+        </w:rPr>
+        <w:t xml:space="preserve"> </w:t>
+      </w:r>
+      <w:r>
+        <w:rPr>
+          <w:rFonts w:ascii="Source Sans Pro" w:hAnsi="Source Sans Pro"/>
+        </w:rPr>
+        <w:t xml:space="preserve">fremmednøkkel mot </w:t>
+      </w:r>
+      <w:proofErr w:type="spellStart"/>
+      <w:proofErr w:type="gramStart"/>
+      <w:r>
+        <w:rPr>
+          <w:rFonts w:ascii="Source Sans Pro" w:hAnsi="Source Sans Pro"/>
+        </w:rPr>
+        <w:t>TeaterStykke</w:t>
+      </w:r>
+      <w:proofErr w:type="spellEnd"/>
+      <w:r>
+        <w:rPr>
+          <w:rFonts w:ascii="Source Sans Pro" w:hAnsi="Source Sans Pro"/>
+        </w:rPr>
+        <w:t xml:space="preserve"> :</w:t>
+      </w:r>
+      <w:proofErr w:type="gramEnd"/>
+      <w:r>
+        <w:rPr>
+          <w:rFonts w:ascii="Source Sans Pro" w:hAnsi="Source Sans Pro"/>
+        </w:rPr>
+        <w:t xml:space="preserve"> NOT NULL</w:t>
+      </w:r>
+    </w:p>
+    <w:p>
+      <w:pPr>
+        <w:pStyle w:val="Listeavsnitt"/>
         <w:rPr>
           <w:rFonts w:ascii="Source Sans Pro" w:hAnsi="Source Sans Pro"/>
           <w:b/>
@@ -1039,7 +1210,33 @@
           <w:b/>
           <w:bCs/>
         </w:rPr>
-        <w:t>, Navn)</w:t>
+        <w:t>, Navn</w:t>
+      </w:r>
+      <w:r>
+        <w:rPr>
+          <w:rFonts w:ascii="Source Sans Pro" w:hAnsi="Source Sans Pro"/>
+          <w:b/>
+          <w:bCs/>
+        </w:rPr>
+        <w:t xml:space="preserve">, </w:t>
+      </w:r>
+      <w:proofErr w:type="spellStart"/>
+      <w:r>
+        <w:rPr>
+          <w:rFonts w:ascii="Source Sans Pro" w:hAnsi="Source Sans Pro"/>
+          <w:b/>
+          <w:bCs/>
+        </w:rPr>
+        <w:t>SalNr</w:t>
+      </w:r>
+      <w:proofErr w:type="spellEnd"/>
+      <w:r>
+        <w:rPr>
+          <w:rFonts w:ascii="Source Sans Pro" w:hAnsi="Source Sans Pro"/>
+          <w:b/>
+          <w:bCs/>
+        </w:rPr>
+        <w:t>)</w:t>
       </w:r>
     </w:p>
     <w:p>
@@ -1110,7 +1307,6 @@
         <w:t xml:space="preserve"> fremmednøkkel mot </w:t>
       </w:r>
       <w:proofErr w:type="spellStart"/>
-      <w:proofErr w:type="gramStart"/>
       <w:r>
         <w:rPr>
           <w:rFonts w:ascii="Source Sans Pro" w:hAnsi="Source Sans Pro"/>
@@ -1118,19 +1314,6 @@
         <w:t>TeaterSal</w:t>
       </w:r>
       <w:proofErr w:type="spellEnd"/>
-      <w:r>
-        <w:rPr>
-          <w:rFonts w:ascii="Source Sans Pro" w:hAnsi="Source Sans Pro"/>
-        </w:rPr>
-        <w:t xml:space="preserve"> :</w:t>
-      </w:r>
-      <w:proofErr w:type="gramEnd"/>
-      <w:r>
-        <w:rPr>
-          <w:rFonts w:ascii="Source Sans Pro" w:hAnsi="Source Sans Pro"/>
-        </w:rPr>
-        <w:t xml:space="preserve"> NOT NULL</w:t>
-      </w:r>
     </w:p>
     <w:p>
       <w:pPr>
@@ -1761,18 +1944,16 @@
           <w:bCs/>
         </w:rPr>
       </w:pPr>
-      <w:proofErr w:type="spellStart"/>
       <w:proofErr w:type="gramStart"/>
       <w:r>
         <w:rPr>
           <w:rFonts w:ascii="Source Sans Pro" w:hAnsi="Source Sans Pro"/>
           <w:b/>
           <w:bCs/>
-          <w:shd w:val="clear" w:color="auto" w:fill="FAE2D5" w:themeFill="accent2" w:themeFillTint="33"/>
-        </w:rPr>
-        <w:t>BillettInfo</w:t>
-      </w:r>
-      <w:proofErr w:type="spellEnd"/>
+          <w:shd w:val="clear" w:color="auto" w:fill="D9F2D0" w:themeFill="accent6" w:themeFillTint="33"/>
+        </w:rPr>
+        <w:t>Billett</w:t>
+      </w:r>
       <w:r>
         <w:rPr>
           <w:rFonts w:ascii="Source Sans Pro" w:hAnsi="Source Sans Pro"/>
@@ -1790,24 +1971,97 @@
           <w:bCs/>
           <w:u w:val="single"/>
         </w:rPr>
+        <w:t>Billet</w:t>
+      </w:r>
+      <w:r>
+        <w:rPr>
+          <w:rFonts w:ascii="Source Sans Pro" w:hAnsi="Source Sans Pro"/>
+          <w:b/>
+          <w:bCs/>
+          <w:u w:val="single"/>
+        </w:rPr>
+        <w:t>t</w:t>
+      </w:r>
+      <w:r>
+        <w:rPr>
+          <w:rFonts w:ascii="Source Sans Pro" w:hAnsi="Source Sans Pro"/>
+          <w:b/>
+          <w:bCs/>
+          <w:u w:val="single"/>
+        </w:rPr>
+        <w:t>Nr</w:t>
+      </w:r>
+      <w:proofErr w:type="spellEnd"/>
+      <w:r>
+        <w:rPr>
+          <w:rFonts w:ascii="Source Sans Pro" w:hAnsi="Source Sans Pro"/>
+          <w:b/>
+          <w:bCs/>
+          <w:u w:val="single"/>
+        </w:rPr>
+        <w:t>,</w:t>
+      </w:r>
+      <w:r>
+        <w:rPr>
+          <w:rFonts w:ascii="Source Sans Pro" w:hAnsi="Source Sans Pro"/>
+          <w:b/>
+          <w:bCs/>
+          <w:u w:val="single"/>
+        </w:rPr>
+        <w:t xml:space="preserve"> </w:t>
+      </w:r>
+      <w:proofErr w:type="spellStart"/>
+      <w:r>
+        <w:rPr>
+          <w:rFonts w:ascii="Source Sans Pro" w:hAnsi="Source Sans Pro"/>
+          <w:b/>
+          <w:bCs/>
+        </w:rPr>
         <w:t>StykkeID,Dato,SalNr,SeteNr</w:t>
       </w:r>
-      <w:r>
-        <w:rPr>
-          <w:rFonts w:ascii="Source Sans Pro" w:hAnsi="Source Sans Pro"/>
-          <w:b/>
-          <w:bCs/>
-          <w:u w:val="single"/>
-        </w:rPr>
-        <w:t>,</w:t>
-      </w:r>
-      <w:r>
-        <w:rPr>
-          <w:rFonts w:ascii="Source Sans Pro" w:hAnsi="Source Sans Pro"/>
-          <w:b/>
-          <w:bCs/>
-        </w:rPr>
-        <w:t>BillettNr</w:t>
+      <w:proofErr w:type="spellEnd"/>
+      <w:r>
+        <w:rPr>
+          <w:rFonts w:ascii="Source Sans Pro" w:hAnsi="Source Sans Pro"/>
+          <w:b/>
+          <w:bCs/>
+        </w:rPr>
+        <w:t xml:space="preserve">, </w:t>
+      </w:r>
+      <w:proofErr w:type="spellStart"/>
+      <w:r>
+        <w:rPr>
+          <w:rFonts w:ascii="Source Sans Pro" w:hAnsi="Source Sans Pro"/>
+          <w:b/>
+          <w:bCs/>
+        </w:rPr>
+        <w:t>BillettType</w:t>
+      </w:r>
+      <w:proofErr w:type="spellEnd"/>
+      <w:r>
+        <w:rPr>
+          <w:rFonts w:ascii="Source Sans Pro" w:hAnsi="Source Sans Pro"/>
+          <w:b/>
+          <w:bCs/>
+        </w:rPr>
+        <w:t xml:space="preserve">, </w:t>
+      </w:r>
+      <w:r>
+        <w:rPr>
+          <w:rFonts w:ascii="Source Sans Pro" w:hAnsi="Source Sans Pro"/>
+          <w:b/>
+          <w:bCs/>
+        </w:rPr>
+        <w:t xml:space="preserve">Pris, </w:t>
+      </w:r>
+      <w:proofErr w:type="spellStart"/>
+      <w:r>
+        <w:rPr>
+          <w:rFonts w:ascii="Source Sans Pro" w:hAnsi="Source Sans Pro"/>
+          <w:b/>
+          <w:bCs/>
+        </w:rPr>
+        <w:t>OrdreNr</w:t>
       </w:r>
       <w:proofErr w:type="spellEnd"/>
       <w:r>
@@ -1817,32 +2071,6 @@
           <w:bCs/>
         </w:rPr>
         <w:t>)</w:t>
-      </w:r>
-      <w:r>
-        <w:rPr>
-          <w:rFonts w:ascii="Source Sans Pro" w:hAnsi="Source Sans Pro"/>
-          <w:b/>
-          <w:bCs/>
-        </w:rPr>
-        <w:t xml:space="preserve"> *</w:t>
-      </w:r>
-      <w:proofErr w:type="spellStart"/>
-      <w:r>
-        <w:rPr>
-          <w:rFonts w:ascii="Source Sans Pro" w:hAnsi="Source Sans Pro"/>
-          <w:b/>
-          <w:bCs/>
-        </w:rPr>
-        <w:t>StykkeID</w:t>
-      </w:r>
-      <w:proofErr w:type="spellEnd"/>
-      <w:r>
-        <w:rPr>
-          <w:rFonts w:ascii="Source Sans Pro" w:hAnsi="Source Sans Pro"/>
-          <w:b/>
-          <w:bCs/>
-        </w:rPr>
-        <w:t xml:space="preserve"> og Sal henger sammen</w:t>
       </w:r>
     </w:p>
     <w:p>
@@ -1865,43 +2093,7 @@
           <w:i/>
           <w:iCs/>
         </w:rPr>
-        <w:t>StykkeID</w:t>
-      </w:r>
-      <w:proofErr w:type="spellEnd"/>
-      <w:r>
-        <w:rPr>
-          <w:rFonts w:ascii="Source Sans Pro" w:hAnsi="Source Sans Pro"/>
-          <w:i/>
-          <w:iCs/>
-        </w:rPr>
-        <w:t xml:space="preserve">, Dato, </w:t>
-      </w:r>
-      <w:proofErr w:type="spellStart"/>
-      <w:r>
-        <w:rPr>
-          <w:rFonts w:ascii="Source Sans Pro" w:hAnsi="Source Sans Pro"/>
-          <w:i/>
-          <w:iCs/>
-        </w:rPr>
-        <w:t>SalNr</w:t>
-      </w:r>
-      <w:proofErr w:type="spellEnd"/>
-      <w:r>
-        <w:rPr>
-          <w:rFonts w:ascii="Source Sans Pro" w:hAnsi="Source Sans Pro"/>
-          <w:i/>
-          <w:iCs/>
-        </w:rPr>
-        <w:t xml:space="preserve">, </w:t>
-      </w:r>
-      <w:proofErr w:type="spellStart"/>
-      <w:r>
-        <w:rPr>
-          <w:rFonts w:ascii="Source Sans Pro" w:hAnsi="Source Sans Pro"/>
-          <w:i/>
-          <w:iCs/>
-        </w:rPr>
-        <w:t>SeteNr</w:t>
+        <w:t>BillettNr</w:t>
       </w:r>
       <w:proofErr w:type="spellEnd"/>
       <w:r>
@@ -1916,21 +2108,7 @@
         <w:rPr>
           <w:rFonts w:ascii="Source Sans Pro" w:hAnsi="Source Sans Pro"/>
         </w:rPr>
-        <w:t xml:space="preserve">primærnøkkel **Må alle relasjonstabeller også ha </w:t>
-      </w:r>
-      <w:proofErr w:type="spellStart"/>
-      <w:r>
-        <w:rPr>
-          <w:rFonts w:ascii="Source Sans Pro" w:hAnsi="Source Sans Pro"/>
-        </w:rPr>
-        <w:t>PK</w:t>
-      </w:r>
-      <w:proofErr w:type="spellEnd"/>
-      <w:r>
-        <w:rPr>
-          <w:rFonts w:ascii="Source Sans Pro" w:hAnsi="Source Sans Pro"/>
-        </w:rPr>
-        <w:t>?</w:t>
+        <w:t>primærnøkkel</w:t>
       </w:r>
     </w:p>
     <w:p>
@@ -1953,7 +2131,6 @@
           <w:i/>
           <w:iCs/>
         </w:rPr>
-        <w:lastRenderedPageBreak/>
         <w:t>StykkeID</w:t>
       </w:r>
       <w:proofErr w:type="spellEnd"/>
@@ -1972,6 +2149,7 @@
         <w:t xml:space="preserve">fremmednøkkel mot </w:t>
       </w:r>
       <w:proofErr w:type="spellStart"/>
+      <w:proofErr w:type="gramStart"/>
       <w:r>
         <w:rPr>
           <w:rFonts w:ascii="Source Sans Pro" w:hAnsi="Source Sans Pro"/>
@@ -1979,6 +2157,19 @@
         <w:t>TeaterOppsettning</w:t>
       </w:r>
       <w:proofErr w:type="spellEnd"/>
+      <w:r>
+        <w:rPr>
+          <w:rFonts w:ascii="Source Sans Pro" w:hAnsi="Source Sans Pro"/>
+        </w:rPr>
+        <w:t xml:space="preserve"> :</w:t>
+      </w:r>
+      <w:proofErr w:type="gramEnd"/>
+      <w:r>
+        <w:rPr>
+          <w:rFonts w:ascii="Source Sans Pro" w:hAnsi="Source Sans Pro"/>
+        </w:rPr>
+        <w:t xml:space="preserve"> NOT NULL</w:t>
+      </w:r>
     </w:p>
     <w:p>
       <w:pPr>
@@ -2035,11 +2226,25 @@
         </w:rPr>
         <w:t xml:space="preserve">fremmednøkkel mot </w:t>
       </w:r>
+      <w:proofErr w:type="gramStart"/>
       <w:r>
         <w:rPr>
           <w:rFonts w:ascii="Source Sans Pro" w:hAnsi="Source Sans Pro"/>
         </w:rPr>
         <w:t>Sete</w:t>
+      </w:r>
+      <w:r>
+        <w:rPr>
+          <w:rFonts w:ascii="Source Sans Pro" w:hAnsi="Source Sans Pro"/>
+        </w:rPr>
+        <w:t xml:space="preserve"> :</w:t>
+      </w:r>
+      <w:proofErr w:type="gramEnd"/>
+      <w:r>
+        <w:rPr>
+          <w:rFonts w:ascii="Source Sans Pro" w:hAnsi="Source Sans Pro"/>
+        </w:rPr>
+        <w:t xml:space="preserve"> NOT NULL</w:t>
       </w:r>
     </w:p>
     <w:p>
@@ -2055,16 +2260,20 @@
           <w:bCs/>
         </w:rPr>
       </w:pPr>
-      <w:proofErr w:type="spellStart"/>
-      <w:r>
-        <w:rPr>
-          <w:rFonts w:ascii="Source Sans Pro" w:hAnsi="Source Sans Pro"/>
-          <w:i/>
-          <w:iCs/>
-        </w:rPr>
-        <w:t>BillettNr</w:t>
-      </w:r>
-      <w:proofErr w:type="spellEnd"/>
+      <w:r>
+        <w:rPr>
+          <w:rFonts w:ascii="Source Sans Pro" w:hAnsi="Source Sans Pro"/>
+          <w:i/>
+          <w:iCs/>
+        </w:rPr>
+        <w:t xml:space="preserve">For hver kombinasjon </w:t>
+      </w:r>
+      <w:r>
+        <w:rPr>
+          <w:rFonts w:ascii="Source Sans Pro" w:hAnsi="Source Sans Pro"/>
+        </w:rPr>
+        <w:t>av</w:t>
+      </w:r>
       <w:r>
         <w:rPr>
           <w:rFonts w:ascii="Source Sans Pro" w:hAnsi="Source Sans Pro"/>
@@ -2077,7 +2286,21 @@
         <w:rPr>
           <w:rFonts w:ascii="Source Sans Pro" w:hAnsi="Source Sans Pro"/>
         </w:rPr>
-        <w:t>fremmednøkkel mot Billett</w:t>
+        <w:t xml:space="preserve">Sete og </w:t>
+      </w:r>
+      <w:proofErr w:type="spellStart"/>
+      <w:r>
+        <w:rPr>
+          <w:rFonts w:ascii="Source Sans Pro" w:hAnsi="Source Sans Pro"/>
+        </w:rPr>
+        <w:t>TeaterOppsetting</w:t>
+      </w:r>
+      <w:proofErr w:type="spellEnd"/>
+      <w:r>
+        <w:rPr>
+          <w:rFonts w:ascii="Source Sans Pro" w:hAnsi="Source Sans Pro"/>
+        </w:rPr>
+        <w:t>, finnes maks én tilhørende Billett</w:t>
       </w:r>
     </w:p>
     <w:p>
@@ -2099,218 +2322,6 @@
           <w:i/>
           <w:iCs/>
         </w:rPr>
-        <w:t xml:space="preserve">For hver kombinasjon </w:t>
-      </w:r>
-      <w:r>
-        <w:rPr>
-          <w:rFonts w:ascii="Source Sans Pro" w:hAnsi="Source Sans Pro"/>
-        </w:rPr>
-        <w:t>av</w:t>
-      </w:r>
-      <w:r>
-        <w:rPr>
-          <w:rFonts w:ascii="Source Sans Pro" w:hAnsi="Source Sans Pro"/>
-          <w:i/>
-          <w:iCs/>
-        </w:rPr>
-        <w:t xml:space="preserve"> </w:t>
-      </w:r>
-      <w:r>
-        <w:rPr>
-          <w:rFonts w:ascii="Source Sans Pro" w:hAnsi="Source Sans Pro"/>
-        </w:rPr>
-        <w:t xml:space="preserve">Sete og </w:t>
-      </w:r>
-      <w:proofErr w:type="spellStart"/>
-      <w:r>
-        <w:rPr>
-          <w:rFonts w:ascii="Source Sans Pro" w:hAnsi="Source Sans Pro"/>
-        </w:rPr>
-        <w:t>TeaterOppsetting</w:t>
-      </w:r>
-      <w:proofErr w:type="spellEnd"/>
-      <w:r>
-        <w:rPr>
-          <w:rFonts w:ascii="Source Sans Pro" w:hAnsi="Source Sans Pro"/>
-        </w:rPr>
-        <w:t>, finnes maks én tilhørende Billett</w:t>
-      </w:r>
-    </w:p>
-    <w:p>
-      <w:pPr>
-        <w:rPr>
-          <w:rFonts w:ascii="Source Sans Pro" w:hAnsi="Source Sans Pro"/>
-          <w:b/>
-          <w:bCs/>
-        </w:rPr>
-      </w:pPr>
-    </w:p>
-    <w:p>
-      <w:pPr>
-        <w:rPr>
-          <w:rFonts w:ascii="Source Sans Pro" w:hAnsi="Source Sans Pro"/>
-          <w:b/>
-          <w:bCs/>
-        </w:rPr>
-      </w:pPr>
-      <w:proofErr w:type="gramStart"/>
-      <w:r>
-        <w:rPr>
-          <w:rFonts w:ascii="Source Sans Pro" w:hAnsi="Source Sans Pro"/>
-          <w:b/>
-          <w:bCs/>
-          <w:shd w:val="clear" w:color="auto" w:fill="D9F2D0" w:themeFill="accent6" w:themeFillTint="33"/>
-        </w:rPr>
-        <w:t>Billett</w:t>
-      </w:r>
-      <w:r>
-        <w:rPr>
-          <w:rFonts w:ascii="Source Sans Pro" w:hAnsi="Source Sans Pro"/>
-          <w:b/>
-          <w:bCs/>
-        </w:rPr>
-        <w:t>(</w:t>
-      </w:r>
-      <w:proofErr w:type="spellStart"/>
-      <w:proofErr w:type="gramEnd"/>
-      <w:r>
-        <w:rPr>
-          <w:rFonts w:ascii="Source Sans Pro" w:hAnsi="Source Sans Pro"/>
-          <w:b/>
-          <w:bCs/>
-          <w:u w:val="single"/>
-        </w:rPr>
-        <w:t>Billet</w:t>
-      </w:r>
-      <w:r>
-        <w:rPr>
-          <w:rFonts w:ascii="Source Sans Pro" w:hAnsi="Source Sans Pro"/>
-          <w:b/>
-          <w:bCs/>
-          <w:u w:val="single"/>
-        </w:rPr>
-        <w:t>t</w:t>
-      </w:r>
-      <w:r>
-        <w:rPr>
-          <w:rFonts w:ascii="Source Sans Pro" w:hAnsi="Source Sans Pro"/>
-          <w:b/>
-          <w:bCs/>
-          <w:u w:val="single"/>
-        </w:rPr>
-        <w:t>Nr</w:t>
-      </w:r>
-      <w:proofErr w:type="spellEnd"/>
-      <w:r>
-        <w:rPr>
-          <w:rFonts w:ascii="Source Sans Pro" w:hAnsi="Source Sans Pro"/>
-          <w:b/>
-          <w:bCs/>
-        </w:rPr>
-        <w:t xml:space="preserve">, </w:t>
-      </w:r>
-      <w:proofErr w:type="spellStart"/>
-      <w:r>
-        <w:rPr>
-          <w:rFonts w:ascii="Source Sans Pro" w:hAnsi="Source Sans Pro"/>
-          <w:b/>
-          <w:bCs/>
-        </w:rPr>
-        <w:t>BillettType</w:t>
-      </w:r>
-      <w:proofErr w:type="spellEnd"/>
-      <w:r>
-        <w:rPr>
-          <w:rFonts w:ascii="Source Sans Pro" w:hAnsi="Source Sans Pro"/>
-          <w:b/>
-          <w:bCs/>
-        </w:rPr>
-        <w:t>, Pris</w:t>
-      </w:r>
-      <w:r>
-        <w:rPr>
-          <w:rFonts w:ascii="Source Sans Pro" w:hAnsi="Source Sans Pro"/>
-          <w:b/>
-          <w:bCs/>
-        </w:rPr>
-        <w:t xml:space="preserve">, </w:t>
-      </w:r>
-      <w:proofErr w:type="spellStart"/>
-      <w:r>
-        <w:rPr>
-          <w:rFonts w:ascii="Source Sans Pro" w:hAnsi="Source Sans Pro"/>
-          <w:b/>
-          <w:bCs/>
-        </w:rPr>
-        <w:t>OrdreNr</w:t>
-      </w:r>
-      <w:proofErr w:type="spellEnd"/>
-      <w:r>
-        <w:rPr>
-          <w:rFonts w:ascii="Source Sans Pro" w:hAnsi="Source Sans Pro"/>
-          <w:b/>
-          <w:bCs/>
-        </w:rPr>
-        <w:t>)</w:t>
-      </w:r>
-    </w:p>
-    <w:p>
-      <w:pPr>
-        <w:pStyle w:val="Listeavsnitt"/>
-        <w:numPr>
-          <w:ilvl w:val="0"/>
-          <w:numId w:val="1"/>
-        </w:numPr>
-        <w:rPr>
-          <w:rFonts w:ascii="Source Sans Pro" w:hAnsi="Source Sans Pro"/>
-          <w:b/>
-          <w:bCs/>
-        </w:rPr>
-      </w:pPr>
-      <w:proofErr w:type="spellStart"/>
-      <w:r>
-        <w:rPr>
-          <w:rFonts w:ascii="Source Sans Pro" w:hAnsi="Source Sans Pro"/>
-          <w:i/>
-          <w:iCs/>
-        </w:rPr>
-        <w:t>BillettNr</w:t>
-      </w:r>
-      <w:proofErr w:type="spellEnd"/>
-      <w:r>
-        <w:rPr>
-          <w:rFonts w:ascii="Source Sans Pro" w:hAnsi="Source Sans Pro"/>
-          <w:i/>
-          <w:iCs/>
-        </w:rPr>
-        <w:t xml:space="preserve"> </w:t>
-      </w:r>
-      <w:r>
-        <w:rPr>
-          <w:rFonts w:ascii="Source Sans Pro" w:hAnsi="Source Sans Pro"/>
-        </w:rPr>
-        <w:t>primærnøkkel</w:t>
-      </w:r>
-    </w:p>
-    <w:p>
-      <w:pPr>
-        <w:pStyle w:val="Listeavsnitt"/>
-        <w:numPr>
-          <w:ilvl w:val="0"/>
-          <w:numId w:val="1"/>
-        </w:numPr>
-        <w:rPr>
-          <w:rFonts w:ascii="Source Sans Pro" w:hAnsi="Source Sans Pro"/>
-          <w:b/>
-          <w:bCs/>
-        </w:rPr>
-      </w:pPr>
-      <w:r>
-        <w:rPr>
-          <w:rFonts w:ascii="Source Sans Pro" w:hAnsi="Source Sans Pro"/>
-          <w:i/>
-          <w:iCs/>
-        </w:rPr>
         <w:t xml:space="preserve">Pris </w:t>
       </w:r>
       <w:r>
@@ -2324,35 +2335,7 @@
         <w:rPr>
           <w:rFonts w:ascii="Source Sans Pro" w:hAnsi="Source Sans Pro"/>
         </w:rPr>
-        <w:t>BilleType</w:t>
-      </w:r>
-      <w:proofErr w:type="spellEnd"/>
-      <w:r>
-        <w:rPr>
-          <w:rFonts w:ascii="Source Sans Pro" w:hAnsi="Source Sans Pro"/>
-        </w:rPr>
-        <w:t xml:space="preserve"> og </w:t>
-      </w:r>
-      <w:proofErr w:type="spellStart"/>
-      <w:r>
-        <w:rPr>
-          <w:rFonts w:ascii="Source Sans Pro" w:hAnsi="Source Sans Pro"/>
-        </w:rPr>
-        <w:t>StykkeID</w:t>
-      </w:r>
-      <w:proofErr w:type="spellEnd"/>
-      <w:r>
-        <w:rPr>
-          <w:rFonts w:ascii="Source Sans Pro" w:hAnsi="Source Sans Pro"/>
-        </w:rPr>
-        <w:t xml:space="preserve"> fra </w:t>
-      </w:r>
-      <w:proofErr w:type="spellStart"/>
-      <w:r>
-        <w:rPr>
-          <w:rFonts w:ascii="Source Sans Pro" w:hAnsi="Source Sans Pro"/>
-        </w:rPr>
-        <w:t>BillettInfo</w:t>
+        <w:t>PrisTabell</w:t>
       </w:r>
       <w:proofErr w:type="spellEnd"/>
     </w:p>
